--- a/JAVASCRIPT.docx
+++ b/JAVASCRIPT.docx
@@ -2799,18 +2799,30 @@
         <w:rPr>
           <w:highlight w:val="lightGray"/>
         </w:rPr>
-        <w:t xml:space="preserve">IIFE is particularly common in scenarios where you want to execute a block of code immediately without leaving behind any global variables or polluting the global scope. </w:t>
+        <w:t xml:space="preserve">IIFE is particularly common in scenarios where you want to execute a block of code immediately without leaving behind any global variables or polluting the global scope. It's also frequently used </w:t>
       </w:r>
       <w:r>
         <w:rPr>
           <w:highlight w:val="lightGray"/>
         </w:rPr>
         <w:lastRenderedPageBreak/>
-        <w:t>It's also frequently used in module patterns and in situations where you need to create closures for event handlers or callbacks to maintain state privacy</w:t>
+        <w:t>in module patterns and in situations where you need to create closures for event handlers or callbacks to maintain state privacy</w:t>
       </w:r>
       <w:r>
         <w:t>.</w:t>
       </w:r>
+    </w:p>
+    <w:p>
+      <w:pPr>
+        <w:pStyle w:val="ListParagraph"/>
+        <w:spacing w:after="0" w:line="240" w:lineRule="auto"/>
+        <w:ind w:left="1440"/>
+        <w:rPr>
+          <w:rFonts w:ascii="Calibri" w:eastAsia="Times New Roman" w:hAnsi="Calibri" w:cs="Calibri"/>
+          <w:kern w:val="0"/>
+          <w14:ligatures w14:val="none"/>
+        </w:rPr>
+      </w:pPr>
     </w:p>
     <w:p>
       <w:pPr>
@@ -3908,10 +3920,14 @@
     <w:p>
       <w:pPr>
         <w:pStyle w:val="ListParagraph"/>
-        <w:numPr>
-          <w:ilvl w:val="0"/>
-          <w:numId w:val="14"/>
-        </w:numPr>
+        <w:ind w:left="1440"/>
+        <w:rPr>
+          <w:rFonts w:ascii="Calibri" w:hAnsi="Calibri" w:cs="Calibri"/>
+        </w:rPr>
+      </w:pPr>
+    </w:p>
+    <w:p>
+      <w:pPr>
         <w:shd w:val="clear" w:color="auto" w:fill="1F1F1F"/>
         <w:spacing w:after="0" w:line="285" w:lineRule="atLeast"/>
         <w:rPr>
@@ -3926,22 +3942,116 @@
       <w:r>
         <w:rPr>
           <w:rFonts w:ascii="Consolas" w:eastAsia="Times New Roman" w:hAnsi="Consolas" w:cs="Times New Roman"/>
-          <w:color w:val="6A9955"/>
-          <w:kern w:val="0"/>
-          <w:sz w:val="21"/>
-          <w:szCs w:val="21"/>
-          <w14:ligatures w14:val="none"/>
-        </w:rPr>
-        <w:t>//Normal Function</w:t>
-      </w:r>
-    </w:p>
-    <w:p>
-      <w:pPr>
-        <w:pStyle w:val="ListParagraph"/>
-        <w:numPr>
-          <w:ilvl w:val="0"/>
-          <w:numId w:val="14"/>
-        </w:numPr>
+          <w:color w:val="569CD6"/>
+          <w:kern w:val="0"/>
+          <w:sz w:val="21"/>
+          <w:szCs w:val="21"/>
+          <w14:ligatures w14:val="none"/>
+        </w:rPr>
+        <w:t>function</w:t>
+      </w:r>
+      <w:r>
+        <w:rPr>
+          <w:rFonts w:ascii="Consolas" w:eastAsia="Times New Roman" w:hAnsi="Consolas" w:cs="Times New Roman"/>
+          <w:color w:val="CCCCCC"/>
+          <w:kern w:val="0"/>
+          <w:sz w:val="21"/>
+          <w:szCs w:val="21"/>
+          <w14:ligatures w14:val="none"/>
+        </w:rPr>
+        <w:t xml:space="preserve"> </w:t>
+      </w:r>
+      <w:r>
+        <w:rPr>
+          <w:rFonts w:ascii="Consolas" w:eastAsia="Times New Roman" w:hAnsi="Consolas" w:cs="Times New Roman"/>
+          <w:color w:val="DCDCAA"/>
+          <w:kern w:val="0"/>
+          <w:sz w:val="21"/>
+          <w:szCs w:val="21"/>
+          <w14:ligatures w14:val="none"/>
+        </w:rPr>
+        <w:t>sayHello</w:t>
+      </w:r>
+      <w:r>
+        <w:rPr>
+          <w:rFonts w:ascii="Consolas" w:eastAsia="Times New Roman" w:hAnsi="Consolas" w:cs="Times New Roman"/>
+          <w:color w:val="CCCCCC"/>
+          <w:kern w:val="0"/>
+          <w:sz w:val="21"/>
+          <w:szCs w:val="21"/>
+          <w14:ligatures w14:val="none"/>
+        </w:rPr>
+        <w:t>(</w:t>
+      </w:r>
+      <w:r>
+        <w:rPr>
+          <w:rFonts w:ascii="Consolas" w:eastAsia="Times New Roman" w:hAnsi="Consolas" w:cs="Times New Roman"/>
+          <w:color w:val="9CDCFE"/>
+          <w:kern w:val="0"/>
+          <w:sz w:val="21"/>
+          <w:szCs w:val="21"/>
+          <w14:ligatures w14:val="none"/>
+        </w:rPr>
+        <w:t>greet</w:t>
+      </w:r>
+      <w:r>
+        <w:rPr>
+          <w:rFonts w:ascii="Consolas" w:eastAsia="Times New Roman" w:hAnsi="Consolas" w:cs="Times New Roman"/>
+          <w:color w:val="CCCCCC"/>
+          <w:kern w:val="0"/>
+          <w:sz w:val="21"/>
+          <w:szCs w:val="21"/>
+          <w14:ligatures w14:val="none"/>
+        </w:rPr>
+        <w:t>,</w:t>
+      </w:r>
+      <w:r>
+        <w:rPr>
+          <w:rFonts w:ascii="Consolas" w:eastAsia="Times New Roman" w:hAnsi="Consolas" w:cs="Times New Roman"/>
+          <w:color w:val="9CDCFE"/>
+          <w:kern w:val="0"/>
+          <w:sz w:val="21"/>
+          <w:szCs w:val="21"/>
+          <w14:ligatures w14:val="none"/>
+        </w:rPr>
+        <w:t>fname</w:t>
+      </w:r>
+      <w:r>
+        <w:rPr>
+          <w:rFonts w:ascii="Consolas" w:eastAsia="Times New Roman" w:hAnsi="Consolas" w:cs="Times New Roman"/>
+          <w:color w:val="CCCCCC"/>
+          <w:kern w:val="0"/>
+          <w:sz w:val="21"/>
+          <w:szCs w:val="21"/>
+          <w14:ligatures w14:val="none"/>
+        </w:rPr>
+        <w:t>,</w:t>
+      </w:r>
+      <w:r>
+        <w:rPr>
+          <w:rFonts w:ascii="Consolas" w:eastAsia="Times New Roman" w:hAnsi="Consolas" w:cs="Times New Roman"/>
+          <w:color w:val="9CDCFE"/>
+          <w:kern w:val="0"/>
+          <w:sz w:val="21"/>
+          <w:szCs w:val="21"/>
+          <w14:ligatures w14:val="none"/>
+        </w:rPr>
+        <w:t>lname</w:t>
+      </w:r>
+      <w:r>
+        <w:rPr>
+          <w:rFonts w:ascii="Consolas" w:eastAsia="Times New Roman" w:hAnsi="Consolas" w:cs="Times New Roman"/>
+          <w:color w:val="CCCCCC"/>
+          <w:kern w:val="0"/>
+          <w:sz w:val="21"/>
+          <w:szCs w:val="21"/>
+          <w14:ligatures w14:val="none"/>
+        </w:rPr>
+        <w:t>){</w:t>
+      </w:r>
+    </w:p>
+    <w:p>
+      <w:pPr>
         <w:shd w:val="clear" w:color="auto" w:fill="1F1F1F"/>
         <w:spacing w:after="0" w:line="285" w:lineRule="atLeast"/>
         <w:rPr>
@@ -3953,14 +4063,218 @@
           <w14:ligatures w14:val="none"/>
         </w:rPr>
       </w:pPr>
-    </w:p>
-    <w:p>
-      <w:pPr>
-        <w:pStyle w:val="ListParagraph"/>
-        <w:numPr>
-          <w:ilvl w:val="0"/>
-          <w:numId w:val="14"/>
-        </w:numPr>
+      <w:r>
+        <w:rPr>
+          <w:rFonts w:ascii="Consolas" w:eastAsia="Times New Roman" w:hAnsi="Consolas" w:cs="Times New Roman"/>
+          <w:color w:val="CCCCCC"/>
+          <w:kern w:val="0"/>
+          <w:sz w:val="21"/>
+          <w:szCs w:val="21"/>
+          <w14:ligatures w14:val="none"/>
+        </w:rPr>
+        <w:t xml:space="preserve">  </w:t>
+      </w:r>
+      <w:r>
+        <w:rPr>
+          <w:rFonts w:ascii="Consolas" w:eastAsia="Times New Roman" w:hAnsi="Consolas" w:cs="Times New Roman"/>
+          <w:color w:val="C586C0"/>
+          <w:kern w:val="0"/>
+          <w:sz w:val="21"/>
+          <w:szCs w:val="21"/>
+          <w14:ligatures w14:val="none"/>
+        </w:rPr>
+        <w:t>return</w:t>
+      </w:r>
+      <w:r>
+        <w:rPr>
+          <w:rFonts w:ascii="Consolas" w:eastAsia="Times New Roman" w:hAnsi="Consolas" w:cs="Times New Roman"/>
+          <w:color w:val="CCCCCC"/>
+          <w:kern w:val="0"/>
+          <w:sz w:val="21"/>
+          <w:szCs w:val="21"/>
+          <w14:ligatures w14:val="none"/>
+        </w:rPr>
+        <w:t xml:space="preserve"> </w:t>
+      </w:r>
+      <w:r>
+        <w:rPr>
+          <w:rFonts w:ascii="Consolas" w:eastAsia="Times New Roman" w:hAnsi="Consolas" w:cs="Times New Roman"/>
+          <w:color w:val="9CDCFE"/>
+          <w:kern w:val="0"/>
+          <w:sz w:val="21"/>
+          <w:szCs w:val="21"/>
+          <w14:ligatures w14:val="none"/>
+        </w:rPr>
+        <w:t>greet</w:t>
+      </w:r>
+      <w:r>
+        <w:rPr>
+          <w:rFonts w:ascii="Consolas" w:eastAsia="Times New Roman" w:hAnsi="Consolas" w:cs="Times New Roman"/>
+          <w:color w:val="CCCCCC"/>
+          <w:kern w:val="0"/>
+          <w:sz w:val="21"/>
+          <w:szCs w:val="21"/>
+          <w14:ligatures w14:val="none"/>
+        </w:rPr>
+        <w:t xml:space="preserve"> </w:t>
+      </w:r>
+      <w:r>
+        <w:rPr>
+          <w:rFonts w:ascii="Consolas" w:eastAsia="Times New Roman" w:hAnsi="Consolas" w:cs="Times New Roman"/>
+          <w:color w:val="D4D4D4"/>
+          <w:kern w:val="0"/>
+          <w:sz w:val="21"/>
+          <w:szCs w:val="21"/>
+          <w14:ligatures w14:val="none"/>
+        </w:rPr>
+        <w:t>+</w:t>
+      </w:r>
+      <w:r>
+        <w:rPr>
+          <w:rFonts w:ascii="Consolas" w:eastAsia="Times New Roman" w:hAnsi="Consolas" w:cs="Times New Roman"/>
+          <w:color w:val="CCCCCC"/>
+          <w:kern w:val="0"/>
+          <w:sz w:val="21"/>
+          <w:szCs w:val="21"/>
+          <w14:ligatures w14:val="none"/>
+        </w:rPr>
+        <w:t xml:space="preserve"> </w:t>
+      </w:r>
+      <w:r>
+        <w:rPr>
+          <w:rFonts w:ascii="Consolas" w:eastAsia="Times New Roman" w:hAnsi="Consolas" w:cs="Times New Roman"/>
+          <w:color w:val="569CD6"/>
+          <w:kern w:val="0"/>
+          <w:sz w:val="21"/>
+          <w:szCs w:val="21"/>
+          <w14:ligatures w14:val="none"/>
+        </w:rPr>
+        <w:t>this</w:t>
+      </w:r>
+      <w:r>
+        <w:rPr>
+          <w:rFonts w:ascii="Consolas" w:eastAsia="Times New Roman" w:hAnsi="Consolas" w:cs="Times New Roman"/>
+          <w:color w:val="CCCCCC"/>
+          <w:kern w:val="0"/>
+          <w:sz w:val="21"/>
+          <w:szCs w:val="21"/>
+          <w14:ligatures w14:val="none"/>
+        </w:rPr>
+        <w:t>.</w:t>
+      </w:r>
+      <w:r>
+        <w:rPr>
+          <w:rFonts w:ascii="Consolas" w:eastAsia="Times New Roman" w:hAnsi="Consolas" w:cs="Times New Roman"/>
+          <w:color w:val="9CDCFE"/>
+          <w:kern w:val="0"/>
+          <w:sz w:val="21"/>
+          <w:szCs w:val="21"/>
+          <w14:ligatures w14:val="none"/>
+        </w:rPr>
+        <w:t>fname</w:t>
+      </w:r>
+      <w:r>
+        <w:rPr>
+          <w:rFonts w:ascii="Consolas" w:eastAsia="Times New Roman" w:hAnsi="Consolas" w:cs="Times New Roman"/>
+          <w:color w:val="D4D4D4"/>
+          <w:kern w:val="0"/>
+          <w:sz w:val="21"/>
+          <w:szCs w:val="21"/>
+          <w14:ligatures w14:val="none"/>
+        </w:rPr>
+        <w:t>+</w:t>
+      </w:r>
+      <w:r>
+        <w:rPr>
+          <w:rFonts w:ascii="Consolas" w:eastAsia="Times New Roman" w:hAnsi="Consolas" w:cs="Times New Roman"/>
+          <w:color w:val="CCCCCC"/>
+          <w:kern w:val="0"/>
+          <w:sz w:val="21"/>
+          <w:szCs w:val="21"/>
+          <w14:ligatures w14:val="none"/>
+        </w:rPr>
+        <w:t xml:space="preserve"> </w:t>
+      </w:r>
+      <w:r>
+        <w:rPr>
+          <w:rFonts w:ascii="Consolas" w:eastAsia="Times New Roman" w:hAnsi="Consolas" w:cs="Times New Roman"/>
+          <w:color w:val="CE9178"/>
+          <w:kern w:val="0"/>
+          <w:sz w:val="21"/>
+          <w:szCs w:val="21"/>
+          <w14:ligatures w14:val="none"/>
+        </w:rPr>
+        <w:t>" "</w:t>
+      </w:r>
+      <w:r>
+        <w:rPr>
+          <w:rFonts w:ascii="Consolas" w:eastAsia="Times New Roman" w:hAnsi="Consolas" w:cs="Times New Roman"/>
+          <w:color w:val="D4D4D4"/>
+          <w:kern w:val="0"/>
+          <w:sz w:val="21"/>
+          <w:szCs w:val="21"/>
+          <w14:ligatures w14:val="none"/>
+        </w:rPr>
+        <w:t>+</w:t>
+      </w:r>
+      <w:r>
+        <w:rPr>
+          <w:rFonts w:ascii="Consolas" w:eastAsia="Times New Roman" w:hAnsi="Consolas" w:cs="Times New Roman"/>
+          <w:color w:val="CCCCCC"/>
+          <w:kern w:val="0"/>
+          <w:sz w:val="21"/>
+          <w:szCs w:val="21"/>
+          <w14:ligatures w14:val="none"/>
+        </w:rPr>
+        <w:t xml:space="preserve"> </w:t>
+      </w:r>
+      <w:r>
+        <w:rPr>
+          <w:rFonts w:ascii="Consolas" w:eastAsia="Times New Roman" w:hAnsi="Consolas" w:cs="Times New Roman"/>
+          <w:color w:val="569CD6"/>
+          <w:kern w:val="0"/>
+          <w:sz w:val="21"/>
+          <w:szCs w:val="21"/>
+          <w14:ligatures w14:val="none"/>
+        </w:rPr>
+        <w:t>this</w:t>
+      </w:r>
+      <w:r>
+        <w:rPr>
+          <w:rFonts w:ascii="Consolas" w:eastAsia="Times New Roman" w:hAnsi="Consolas" w:cs="Times New Roman"/>
+          <w:color w:val="CCCCCC"/>
+          <w:kern w:val="0"/>
+          <w:sz w:val="21"/>
+          <w:szCs w:val="21"/>
+          <w14:ligatures w14:val="none"/>
+        </w:rPr>
+        <w:t>.</w:t>
+      </w:r>
+      <w:r>
+        <w:rPr>
+          <w:rFonts w:ascii="Consolas" w:eastAsia="Times New Roman" w:hAnsi="Consolas" w:cs="Times New Roman"/>
+          <w:color w:val="9CDCFE"/>
+          <w:kern w:val="0"/>
+          <w:sz w:val="21"/>
+          <w:szCs w:val="21"/>
+          <w14:ligatures w14:val="none"/>
+        </w:rPr>
+        <w:t>lname</w:t>
+      </w:r>
+      <w:r>
+        <w:rPr>
+          <w:rFonts w:ascii="Consolas" w:eastAsia="Times New Roman" w:hAnsi="Consolas" w:cs="Times New Roman"/>
+          <w:color w:val="CCCCCC"/>
+          <w:kern w:val="0"/>
+          <w:sz w:val="21"/>
+          <w:szCs w:val="21"/>
+          <w14:ligatures w14:val="none"/>
+        </w:rPr>
+        <w:t>;</w:t>
+      </w:r>
+    </w:p>
+    <w:p>
+      <w:pPr>
         <w:shd w:val="clear" w:color="auto" w:fill="1F1F1F"/>
         <w:spacing w:after="0" w:line="285" w:lineRule="atLeast"/>
         <w:rPr>
@@ -3975,99 +4289,17 @@
       <w:r>
         <w:rPr>
           <w:rFonts w:ascii="Consolas" w:eastAsia="Times New Roman" w:hAnsi="Consolas" w:cs="Times New Roman"/>
-          <w:color w:val="569CD6"/>
-          <w:kern w:val="0"/>
-          <w:sz w:val="21"/>
-          <w:szCs w:val="21"/>
-          <w14:ligatures w14:val="none"/>
-        </w:rPr>
-        <w:t>function</w:t>
-      </w:r>
-      <w:r>
-        <w:rPr>
-          <w:rFonts w:ascii="Consolas" w:eastAsia="Times New Roman" w:hAnsi="Consolas" w:cs="Times New Roman"/>
-          <w:color w:val="CCCCCC"/>
-          <w:kern w:val="0"/>
-          <w:sz w:val="21"/>
-          <w:szCs w:val="21"/>
-          <w14:ligatures w14:val="none"/>
-        </w:rPr>
-        <w:t xml:space="preserve"> </w:t>
-      </w:r>
-      <w:r>
-        <w:rPr>
-          <w:rFonts w:ascii="Consolas" w:eastAsia="Times New Roman" w:hAnsi="Consolas" w:cs="Times New Roman"/>
-          <w:color w:val="DCDCAA"/>
-          <w:kern w:val="0"/>
-          <w:sz w:val="21"/>
-          <w:szCs w:val="21"/>
-          <w14:ligatures w14:val="none"/>
-        </w:rPr>
-        <w:t>fullNames</w:t>
-      </w:r>
-      <w:r>
-        <w:rPr>
-          <w:rFonts w:ascii="Consolas" w:eastAsia="Times New Roman" w:hAnsi="Consolas" w:cs="Times New Roman"/>
-          <w:color w:val="CCCCCC"/>
-          <w:kern w:val="0"/>
-          <w:sz w:val="21"/>
-          <w:szCs w:val="21"/>
-          <w14:ligatures w14:val="none"/>
-        </w:rPr>
-        <w:t>(</w:t>
-      </w:r>
-      <w:r>
-        <w:rPr>
-          <w:rFonts w:ascii="Consolas" w:eastAsia="Times New Roman" w:hAnsi="Consolas" w:cs="Times New Roman"/>
-          <w:color w:val="9CDCFE"/>
-          <w:kern w:val="0"/>
-          <w:sz w:val="21"/>
-          <w:szCs w:val="21"/>
-          <w14:ligatures w14:val="none"/>
-        </w:rPr>
-        <w:t>fname</w:t>
-      </w:r>
-      <w:r>
-        <w:rPr>
-          <w:rFonts w:ascii="Consolas" w:eastAsia="Times New Roman" w:hAnsi="Consolas" w:cs="Times New Roman"/>
-          <w:color w:val="CCCCCC"/>
-          <w:kern w:val="0"/>
-          <w:sz w:val="21"/>
-          <w:szCs w:val="21"/>
-          <w14:ligatures w14:val="none"/>
-        </w:rPr>
-        <w:t>,</w:t>
-      </w:r>
-      <w:r>
-        <w:rPr>
-          <w:rFonts w:ascii="Consolas" w:eastAsia="Times New Roman" w:hAnsi="Consolas" w:cs="Times New Roman"/>
-          <w:color w:val="9CDCFE"/>
-          <w:kern w:val="0"/>
-          <w:sz w:val="21"/>
-          <w:szCs w:val="21"/>
-          <w14:ligatures w14:val="none"/>
-        </w:rPr>
-        <w:t>lname</w:t>
-      </w:r>
-      <w:r>
-        <w:rPr>
-          <w:rFonts w:ascii="Consolas" w:eastAsia="Times New Roman" w:hAnsi="Consolas" w:cs="Times New Roman"/>
-          <w:color w:val="CCCCCC"/>
-          <w:kern w:val="0"/>
-          <w:sz w:val="21"/>
-          <w:szCs w:val="21"/>
-          <w14:ligatures w14:val="none"/>
-        </w:rPr>
-        <w:t>){</w:t>
-      </w:r>
-    </w:p>
-    <w:p>
-      <w:pPr>
-        <w:pStyle w:val="ListParagraph"/>
-        <w:numPr>
-          <w:ilvl w:val="0"/>
-          <w:numId w:val="14"/>
-        </w:numPr>
+          <w:color w:val="CCCCCC"/>
+          <w:kern w:val="0"/>
+          <w:sz w:val="21"/>
+          <w:szCs w:val="21"/>
+          <w14:ligatures w14:val="none"/>
+        </w:rPr>
+        <w:t>}</w:t>
+      </w:r>
+    </w:p>
+    <w:p>
+      <w:pPr>
         <w:shd w:val="clear" w:color="auto" w:fill="1F1F1F"/>
         <w:spacing w:after="0" w:line="285" w:lineRule="atLeast"/>
         <w:rPr>
@@ -4079,157 +4311,9 @@
           <w14:ligatures w14:val="none"/>
         </w:rPr>
       </w:pPr>
-      <w:r>
-        <w:rPr>
-          <w:rFonts w:ascii="Consolas" w:eastAsia="Times New Roman" w:hAnsi="Consolas" w:cs="Times New Roman"/>
-          <w:color w:val="CCCCCC"/>
-          <w:kern w:val="0"/>
-          <w:sz w:val="21"/>
-          <w:szCs w:val="21"/>
-          <w14:ligatures w14:val="none"/>
-        </w:rPr>
-        <w:t xml:space="preserve">    </w:t>
-      </w:r>
-      <w:r>
-        <w:rPr>
-          <w:rFonts w:ascii="Consolas" w:eastAsia="Times New Roman" w:hAnsi="Consolas" w:cs="Times New Roman"/>
-          <w:color w:val="C586C0"/>
-          <w:kern w:val="0"/>
-          <w:sz w:val="21"/>
-          <w:szCs w:val="21"/>
-          <w14:ligatures w14:val="none"/>
-        </w:rPr>
-        <w:t>return</w:t>
-      </w:r>
-      <w:r>
-        <w:rPr>
-          <w:rFonts w:ascii="Consolas" w:eastAsia="Times New Roman" w:hAnsi="Consolas" w:cs="Times New Roman"/>
-          <w:color w:val="CCCCCC"/>
-          <w:kern w:val="0"/>
-          <w:sz w:val="21"/>
-          <w:szCs w:val="21"/>
-          <w14:ligatures w14:val="none"/>
-        </w:rPr>
-        <w:t xml:space="preserve"> </w:t>
-      </w:r>
-      <w:r>
-        <w:rPr>
-          <w:rFonts w:ascii="Consolas" w:eastAsia="Times New Roman" w:hAnsi="Consolas" w:cs="Times New Roman"/>
-          <w:color w:val="9CDCFE"/>
-          <w:kern w:val="0"/>
-          <w:sz w:val="21"/>
-          <w:szCs w:val="21"/>
-          <w14:ligatures w14:val="none"/>
-        </w:rPr>
-        <w:t>fname</w:t>
-      </w:r>
-      <w:r>
-        <w:rPr>
-          <w:rFonts w:ascii="Consolas" w:eastAsia="Times New Roman" w:hAnsi="Consolas" w:cs="Times New Roman"/>
-          <w:color w:val="CCCCCC"/>
-          <w:kern w:val="0"/>
-          <w:sz w:val="21"/>
-          <w:szCs w:val="21"/>
-          <w14:ligatures w14:val="none"/>
-        </w:rPr>
-        <w:t xml:space="preserve"> </w:t>
-      </w:r>
-      <w:r>
-        <w:rPr>
-          <w:rFonts w:ascii="Consolas" w:eastAsia="Times New Roman" w:hAnsi="Consolas" w:cs="Times New Roman"/>
-          <w:color w:val="D4D4D4"/>
-          <w:kern w:val="0"/>
-          <w:sz w:val="21"/>
-          <w:szCs w:val="21"/>
-          <w14:ligatures w14:val="none"/>
-        </w:rPr>
-        <w:t>+</w:t>
-      </w:r>
-      <w:r>
-        <w:rPr>
-          <w:rFonts w:ascii="Consolas" w:eastAsia="Times New Roman" w:hAnsi="Consolas" w:cs="Times New Roman"/>
-          <w:color w:val="CCCCCC"/>
-          <w:kern w:val="0"/>
-          <w:sz w:val="21"/>
-          <w:szCs w:val="21"/>
-          <w14:ligatures w14:val="none"/>
-        </w:rPr>
-        <w:t xml:space="preserve"> </w:t>
-      </w:r>
-      <w:r>
-        <w:rPr>
-          <w:rFonts w:ascii="Consolas" w:eastAsia="Times New Roman" w:hAnsi="Consolas" w:cs="Times New Roman"/>
-          <w:color w:val="CE9178"/>
-          <w:kern w:val="0"/>
-          <w:sz w:val="21"/>
-          <w:szCs w:val="21"/>
-          <w14:ligatures w14:val="none"/>
-        </w:rPr>
-        <w:t>" "</w:t>
-      </w:r>
-      <w:r>
-        <w:rPr>
-          <w:rFonts w:ascii="Consolas" w:eastAsia="Times New Roman" w:hAnsi="Consolas" w:cs="Times New Roman"/>
-          <w:color w:val="CCCCCC"/>
-          <w:kern w:val="0"/>
-          <w:sz w:val="21"/>
-          <w:szCs w:val="21"/>
-          <w14:ligatures w14:val="none"/>
-        </w:rPr>
-        <w:t xml:space="preserve"> </w:t>
-      </w:r>
-      <w:r>
-        <w:rPr>
-          <w:rFonts w:ascii="Consolas" w:eastAsia="Times New Roman" w:hAnsi="Consolas" w:cs="Times New Roman"/>
-          <w:color w:val="D4D4D4"/>
-          <w:kern w:val="0"/>
-          <w:sz w:val="21"/>
-          <w:szCs w:val="21"/>
-          <w14:ligatures w14:val="none"/>
-        </w:rPr>
-        <w:t>+</w:t>
-      </w:r>
-      <w:r>
-        <w:rPr>
-          <w:rFonts w:ascii="Consolas" w:eastAsia="Times New Roman" w:hAnsi="Consolas" w:cs="Times New Roman"/>
-          <w:color w:val="CCCCCC"/>
-          <w:kern w:val="0"/>
-          <w:sz w:val="21"/>
-          <w:szCs w:val="21"/>
-          <w14:ligatures w14:val="none"/>
-        </w:rPr>
-        <w:t xml:space="preserve"> </w:t>
-      </w:r>
-      <w:r>
-        <w:rPr>
-          <w:rFonts w:ascii="Consolas" w:eastAsia="Times New Roman" w:hAnsi="Consolas" w:cs="Times New Roman"/>
-          <w:color w:val="9CDCFE"/>
-          <w:kern w:val="0"/>
-          <w:sz w:val="21"/>
-          <w:szCs w:val="21"/>
-          <w14:ligatures w14:val="none"/>
-        </w:rPr>
-        <w:t>lname</w:t>
-      </w:r>
-      <w:r>
-        <w:rPr>
-          <w:rFonts w:ascii="Consolas" w:eastAsia="Times New Roman" w:hAnsi="Consolas" w:cs="Times New Roman"/>
-          <w:color w:val="CCCCCC"/>
-          <w:kern w:val="0"/>
-          <w:sz w:val="21"/>
-          <w:szCs w:val="21"/>
-          <w14:ligatures w14:val="none"/>
-        </w:rPr>
-        <w:t>;</w:t>
-      </w:r>
-    </w:p>
-    <w:p>
-      <w:pPr>
-        <w:pStyle w:val="ListParagraph"/>
-        <w:numPr>
-          <w:ilvl w:val="0"/>
-          <w:numId w:val="14"/>
-        </w:numPr>
+    </w:p>
+    <w:p>
+      <w:pPr>
         <w:shd w:val="clear" w:color="auto" w:fill="1F1F1F"/>
         <w:spacing w:after="0" w:line="285" w:lineRule="atLeast"/>
         <w:rPr>
@@ -4244,22 +4328,72 @@
       <w:r>
         <w:rPr>
           <w:rFonts w:ascii="Consolas" w:eastAsia="Times New Roman" w:hAnsi="Consolas" w:cs="Times New Roman"/>
-          <w:color w:val="CCCCCC"/>
-          <w:kern w:val="0"/>
-          <w:sz w:val="21"/>
-          <w:szCs w:val="21"/>
-          <w14:ligatures w14:val="none"/>
-        </w:rPr>
-        <w:t>    }</w:t>
-      </w:r>
-    </w:p>
-    <w:p>
-      <w:pPr>
-        <w:pStyle w:val="ListParagraph"/>
-        <w:numPr>
-          <w:ilvl w:val="0"/>
-          <w:numId w:val="14"/>
-        </w:numPr>
+          <w:color w:val="569CD6"/>
+          <w:kern w:val="0"/>
+          <w:sz w:val="21"/>
+          <w:szCs w:val="21"/>
+          <w14:ligatures w14:val="none"/>
+        </w:rPr>
+        <w:t>var</w:t>
+      </w:r>
+      <w:r>
+        <w:rPr>
+          <w:rFonts w:ascii="Consolas" w:eastAsia="Times New Roman" w:hAnsi="Consolas" w:cs="Times New Roman"/>
+          <w:color w:val="CCCCCC"/>
+          <w:kern w:val="0"/>
+          <w:sz w:val="21"/>
+          <w:szCs w:val="21"/>
+          <w14:ligatures w14:val="none"/>
+        </w:rPr>
+        <w:t xml:space="preserve"> </w:t>
+      </w:r>
+      <w:r>
+        <w:rPr>
+          <w:rFonts w:ascii="Consolas" w:eastAsia="Times New Roman" w:hAnsi="Consolas" w:cs="Times New Roman"/>
+          <w:color w:val="9CDCFE"/>
+          <w:kern w:val="0"/>
+          <w:sz w:val="21"/>
+          <w:szCs w:val="21"/>
+          <w14:ligatures w14:val="none"/>
+        </w:rPr>
+        <w:t>obj</w:t>
+      </w:r>
+      <w:r>
+        <w:rPr>
+          <w:rFonts w:ascii="Consolas" w:eastAsia="Times New Roman" w:hAnsi="Consolas" w:cs="Times New Roman"/>
+          <w:color w:val="CCCCCC"/>
+          <w:kern w:val="0"/>
+          <w:sz w:val="21"/>
+          <w:szCs w:val="21"/>
+          <w14:ligatures w14:val="none"/>
+        </w:rPr>
+        <w:t xml:space="preserve"> </w:t>
+      </w:r>
+      <w:r>
+        <w:rPr>
+          <w:rFonts w:ascii="Consolas" w:eastAsia="Times New Roman" w:hAnsi="Consolas" w:cs="Times New Roman"/>
+          <w:color w:val="D4D4D4"/>
+          <w:kern w:val="0"/>
+          <w:sz w:val="21"/>
+          <w:szCs w:val="21"/>
+          <w14:ligatures w14:val="none"/>
+        </w:rPr>
+        <w:t>=</w:t>
+      </w:r>
+      <w:r>
+        <w:rPr>
+          <w:rFonts w:ascii="Consolas" w:eastAsia="Times New Roman" w:hAnsi="Consolas" w:cs="Times New Roman"/>
+          <w:color w:val="CCCCCC"/>
+          <w:kern w:val="0"/>
+          <w:sz w:val="21"/>
+          <w:szCs w:val="21"/>
+          <w14:ligatures w14:val="none"/>
+        </w:rPr>
+        <w:t xml:space="preserve"> {</w:t>
+      </w:r>
+    </w:p>
+    <w:p>
+      <w:pPr>
         <w:shd w:val="clear" w:color="auto" w:fill="1F1F1F"/>
         <w:spacing w:after="0" w:line="285" w:lineRule="atLeast"/>
         <w:rPr>
@@ -4280,7 +4414,7 @@
           <w:szCs w:val="21"/>
           <w14:ligatures w14:val="none"/>
         </w:rPr>
-        <w:t xml:space="preserve">    </w:t>
+        <w:t xml:space="preserve">  </w:t>
       </w:r>
       <w:r>
         <w:rPr>
@@ -4291,62 +4425,18 @@
           <w:szCs w:val="21"/>
           <w14:ligatures w14:val="none"/>
         </w:rPr>
-        <w:t>console</w:t>
-      </w:r>
-      <w:r>
-        <w:rPr>
-          <w:rFonts w:ascii="Consolas" w:eastAsia="Times New Roman" w:hAnsi="Consolas" w:cs="Times New Roman"/>
-          <w:color w:val="CCCCCC"/>
-          <w:kern w:val="0"/>
-          <w:sz w:val="21"/>
-          <w:szCs w:val="21"/>
-          <w14:ligatures w14:val="none"/>
-        </w:rPr>
-        <w:t>.</w:t>
-      </w:r>
-      <w:r>
-        <w:rPr>
-          <w:rFonts w:ascii="Consolas" w:eastAsia="Times New Roman" w:hAnsi="Consolas" w:cs="Times New Roman"/>
-          <w:color w:val="DCDCAA"/>
-          <w:kern w:val="0"/>
-          <w:sz w:val="21"/>
-          <w:szCs w:val="21"/>
-          <w14:ligatures w14:val="none"/>
-        </w:rPr>
-        <w:t>log</w:t>
-      </w:r>
-      <w:r>
-        <w:rPr>
-          <w:rFonts w:ascii="Consolas" w:eastAsia="Times New Roman" w:hAnsi="Consolas" w:cs="Times New Roman"/>
-          <w:color w:val="CCCCCC"/>
-          <w:kern w:val="0"/>
-          <w:sz w:val="21"/>
-          <w:szCs w:val="21"/>
-          <w14:ligatures w14:val="none"/>
-        </w:rPr>
-        <w:t>(</w:t>
-      </w:r>
-      <w:r>
-        <w:rPr>
-          <w:rFonts w:ascii="Consolas" w:eastAsia="Times New Roman" w:hAnsi="Consolas" w:cs="Times New Roman"/>
-          <w:color w:val="DCDCAA"/>
-          <w:kern w:val="0"/>
-          <w:sz w:val="21"/>
-          <w:szCs w:val="21"/>
-          <w14:ligatures w14:val="none"/>
-        </w:rPr>
-        <w:t>fullNames</w:t>
-      </w:r>
-      <w:r>
-        <w:rPr>
-          <w:rFonts w:ascii="Consolas" w:eastAsia="Times New Roman" w:hAnsi="Consolas" w:cs="Times New Roman"/>
-          <w:color w:val="CCCCCC"/>
-          <w:kern w:val="0"/>
-          <w:sz w:val="21"/>
-          <w:szCs w:val="21"/>
-          <w14:ligatures w14:val="none"/>
-        </w:rPr>
-        <w:t>(</w:t>
+        <w:t>fname :</w:t>
+      </w:r>
+      <w:r>
+        <w:rPr>
+          <w:rFonts w:ascii="Consolas" w:eastAsia="Times New Roman" w:hAnsi="Consolas" w:cs="Times New Roman"/>
+          <w:color w:val="CCCCCC"/>
+          <w:kern w:val="0"/>
+          <w:sz w:val="21"/>
+          <w:szCs w:val="21"/>
+          <w14:ligatures w14:val="none"/>
+        </w:rPr>
+        <w:t xml:space="preserve"> </w:t>
       </w:r>
       <w:r>
         <w:rPr>
@@ -4357,7 +4447,7 @@
           <w:szCs w:val="21"/>
           <w14:ligatures w14:val="none"/>
         </w:rPr>
-        <w:t>"Sadiq"</w:t>
+        <w:t>" saqib"</w:t>
       </w:r>
       <w:r>
         <w:rPr>
@@ -4370,36 +4460,9 @@
         </w:rPr>
         <w:t>,</w:t>
       </w:r>
-      <w:r>
-        <w:rPr>
-          <w:rFonts w:ascii="Consolas" w:eastAsia="Times New Roman" w:hAnsi="Consolas" w:cs="Times New Roman"/>
-          <w:color w:val="CE9178"/>
-          <w:kern w:val="0"/>
-          <w:sz w:val="21"/>
-          <w:szCs w:val="21"/>
-          <w14:ligatures w14:val="none"/>
-        </w:rPr>
-        <w:t>"Ahmed"</w:t>
-      </w:r>
-      <w:r>
-        <w:rPr>
-          <w:rFonts w:ascii="Consolas" w:eastAsia="Times New Roman" w:hAnsi="Consolas" w:cs="Times New Roman"/>
-          <w:color w:val="CCCCCC"/>
-          <w:kern w:val="0"/>
-          <w:sz w:val="21"/>
-          <w:szCs w:val="21"/>
-          <w14:ligatures w14:val="none"/>
-        </w:rPr>
-        <w:t>));</w:t>
-      </w:r>
-    </w:p>
-    <w:p>
-      <w:pPr>
-        <w:pStyle w:val="ListParagraph"/>
-        <w:numPr>
-          <w:ilvl w:val="0"/>
-          <w:numId w:val="14"/>
-        </w:numPr>
+    </w:p>
+    <w:p>
+      <w:pPr>
         <w:shd w:val="clear" w:color="auto" w:fill="1F1F1F"/>
         <w:spacing w:after="0" w:line="285" w:lineRule="atLeast"/>
         <w:rPr>
@@ -4420,16 +4483,44 @@
           <w:szCs w:val="21"/>
           <w14:ligatures w14:val="none"/>
         </w:rPr>
-        <w:t xml:space="preserve">    </w:t>
-      </w:r>
-    </w:p>
-    <w:p>
-      <w:pPr>
-        <w:pStyle w:val="ListParagraph"/>
-        <w:numPr>
-          <w:ilvl w:val="0"/>
-          <w:numId w:val="14"/>
-        </w:numPr>
+        <w:t xml:space="preserve">  </w:t>
+      </w:r>
+      <w:r>
+        <w:rPr>
+          <w:rFonts w:ascii="Consolas" w:eastAsia="Times New Roman" w:hAnsi="Consolas" w:cs="Times New Roman"/>
+          <w:color w:val="9CDCFE"/>
+          <w:kern w:val="0"/>
+          <w:sz w:val="21"/>
+          <w:szCs w:val="21"/>
+          <w14:ligatures w14:val="none"/>
+        </w:rPr>
+        <w:t>lname:</w:t>
+      </w:r>
+      <w:r>
+        <w:rPr>
+          <w:rFonts w:ascii="Consolas" w:eastAsia="Times New Roman" w:hAnsi="Consolas" w:cs="Times New Roman"/>
+          <w:color w:val="CCCCCC"/>
+          <w:kern w:val="0"/>
+          <w:sz w:val="21"/>
+          <w:szCs w:val="21"/>
+          <w14:ligatures w14:val="none"/>
+        </w:rPr>
+        <w:t xml:space="preserve"> </w:t>
+      </w:r>
+      <w:r>
+        <w:rPr>
+          <w:rFonts w:ascii="Consolas" w:eastAsia="Times New Roman" w:hAnsi="Consolas" w:cs="Times New Roman"/>
+          <w:color w:val="CE9178"/>
+          <w:kern w:val="0"/>
+          <w:sz w:val="21"/>
+          <w:szCs w:val="21"/>
+          <w14:ligatures w14:val="none"/>
+        </w:rPr>
+        <w:t>"ahmed"</w:t>
+      </w:r>
+    </w:p>
+    <w:p>
+      <w:pPr>
         <w:shd w:val="clear" w:color="auto" w:fill="1F1F1F"/>
         <w:spacing w:after="0" w:line="285" w:lineRule="atLeast"/>
         <w:rPr>
@@ -4450,16 +4541,11 @@
           <w:szCs w:val="21"/>
           <w14:ligatures w14:val="none"/>
         </w:rPr>
-        <w:t xml:space="preserve">    </w:t>
-      </w:r>
-    </w:p>
-    <w:p>
-      <w:pPr>
-        <w:pStyle w:val="ListParagraph"/>
-        <w:numPr>
-          <w:ilvl w:val="0"/>
-          <w:numId w:val="14"/>
-        </w:numPr>
+        <w:t>};</w:t>
+      </w:r>
+    </w:p>
+    <w:p>
+      <w:pPr>
         <w:shd w:val="clear" w:color="auto" w:fill="1F1F1F"/>
         <w:spacing w:after="0" w:line="285" w:lineRule="atLeast"/>
         <w:rPr>
@@ -4471,36 +4557,9 @@
           <w14:ligatures w14:val="none"/>
         </w:rPr>
       </w:pPr>
-      <w:r>
-        <w:rPr>
-          <w:rFonts w:ascii="Consolas" w:eastAsia="Times New Roman" w:hAnsi="Consolas" w:cs="Times New Roman"/>
-          <w:color w:val="CCCCCC"/>
-          <w:kern w:val="0"/>
-          <w:sz w:val="21"/>
-          <w:szCs w:val="21"/>
-          <w14:ligatures w14:val="none"/>
-        </w:rPr>
-        <w:t xml:space="preserve">    </w:t>
-      </w:r>
-      <w:r>
-        <w:rPr>
-          <w:rFonts w:ascii="Consolas" w:eastAsia="Times New Roman" w:hAnsi="Consolas" w:cs="Times New Roman"/>
-          <w:color w:val="6A9955"/>
-          <w:kern w:val="0"/>
-          <w:sz w:val="21"/>
-          <w:szCs w:val="21"/>
-          <w14:ligatures w14:val="none"/>
-        </w:rPr>
-        <w:t xml:space="preserve">// by using Apply </w:t>
-      </w:r>
-    </w:p>
-    <w:p>
-      <w:pPr>
-        <w:pStyle w:val="ListParagraph"/>
-        <w:numPr>
-          <w:ilvl w:val="0"/>
-          <w:numId w:val="14"/>
-        </w:numPr>
+    </w:p>
+    <w:p>
+      <w:pPr>
         <w:shd w:val="clear" w:color="auto" w:fill="1F1F1F"/>
         <w:spacing w:after="0" w:line="285" w:lineRule="atLeast"/>
         <w:rPr>
@@ -4515,24 +4574,13 @@
       <w:r>
         <w:rPr>
           <w:rFonts w:ascii="Consolas" w:eastAsia="Times New Roman" w:hAnsi="Consolas" w:cs="Times New Roman"/>
-          <w:color w:val="CCCCCC"/>
-          <w:kern w:val="0"/>
-          <w:sz w:val="21"/>
-          <w:szCs w:val="21"/>
-          <w14:ligatures w14:val="none"/>
-        </w:rPr>
-        <w:t xml:space="preserve">    </w:t>
-      </w:r>
-      <w:r>
-        <w:rPr>
-          <w:rFonts w:ascii="Consolas" w:eastAsia="Times New Roman" w:hAnsi="Consolas" w:cs="Times New Roman"/>
           <w:color w:val="569CD6"/>
           <w:kern w:val="0"/>
           <w:sz w:val="21"/>
           <w:szCs w:val="21"/>
           <w14:ligatures w14:val="none"/>
         </w:rPr>
-        <w:t>function</w:t>
+        <w:t>const</w:t>
       </w:r>
       <w:r>
         <w:rPr>
@@ -4548,13 +4596,79 @@
       <w:r>
         <w:rPr>
           <w:rFonts w:ascii="Consolas" w:eastAsia="Times New Roman" w:hAnsi="Consolas" w:cs="Times New Roman"/>
+          <w:color w:val="4FC1FF"/>
+          <w:kern w:val="0"/>
+          <w:sz w:val="21"/>
+          <w:szCs w:val="21"/>
+          <w14:ligatures w14:val="none"/>
+        </w:rPr>
+        <w:t>result</w:t>
+      </w:r>
+      <w:r>
+        <w:rPr>
+          <w:rFonts w:ascii="Consolas" w:eastAsia="Times New Roman" w:hAnsi="Consolas" w:cs="Times New Roman"/>
+          <w:color w:val="CCCCCC"/>
+          <w:kern w:val="0"/>
+          <w:sz w:val="21"/>
+          <w:szCs w:val="21"/>
+          <w14:ligatures w14:val="none"/>
+        </w:rPr>
+        <w:t xml:space="preserve">  </w:t>
+      </w:r>
+      <w:r>
+        <w:rPr>
+          <w:rFonts w:ascii="Consolas" w:eastAsia="Times New Roman" w:hAnsi="Consolas" w:cs="Times New Roman"/>
+          <w:color w:val="D4D4D4"/>
+          <w:kern w:val="0"/>
+          <w:sz w:val="21"/>
+          <w:szCs w:val="21"/>
+          <w14:ligatures w14:val="none"/>
+        </w:rPr>
+        <w:t>=</w:t>
+      </w:r>
+      <w:r>
+        <w:rPr>
+          <w:rFonts w:ascii="Consolas" w:eastAsia="Times New Roman" w:hAnsi="Consolas" w:cs="Times New Roman"/>
+          <w:color w:val="CCCCCC"/>
+          <w:kern w:val="0"/>
+          <w:sz w:val="21"/>
+          <w:szCs w:val="21"/>
+          <w14:ligatures w14:val="none"/>
+        </w:rPr>
+        <w:t xml:space="preserve"> </w:t>
+      </w:r>
+      <w:r>
+        <w:rPr>
+          <w:rFonts w:ascii="Consolas" w:eastAsia="Times New Roman" w:hAnsi="Consolas" w:cs="Times New Roman"/>
+          <w:color w:val="9CDCFE"/>
+          <w:kern w:val="0"/>
+          <w:sz w:val="21"/>
+          <w:szCs w:val="21"/>
+          <w14:ligatures w14:val="none"/>
+        </w:rPr>
+        <w:t>sayHello</w:t>
+      </w:r>
+      <w:r>
+        <w:rPr>
+          <w:rFonts w:ascii="Consolas" w:eastAsia="Times New Roman" w:hAnsi="Consolas" w:cs="Times New Roman"/>
+          <w:color w:val="CCCCCC"/>
+          <w:kern w:val="0"/>
+          <w:sz w:val="21"/>
+          <w:szCs w:val="21"/>
+          <w14:ligatures w14:val="none"/>
+        </w:rPr>
+        <w:t>.</w:t>
+      </w:r>
+      <w:r>
+        <w:rPr>
+          <w:rFonts w:ascii="Consolas" w:eastAsia="Times New Roman" w:hAnsi="Consolas" w:cs="Times New Roman"/>
           <w:color w:val="DCDCAA"/>
           <w:kern w:val="0"/>
           <w:sz w:val="21"/>
           <w:szCs w:val="21"/>
           <w14:ligatures w14:val="none"/>
         </w:rPr>
-        <w:t>fullName</w:t>
+        <w:t>apply</w:t>
       </w:r>
       <w:r>
         <w:rPr>
@@ -4576,49 +4690,44 @@
           <w:szCs w:val="21"/>
           <w14:ligatures w14:val="none"/>
         </w:rPr>
-        <w:t>fname</w:t>
-      </w:r>
-      <w:r>
-        <w:rPr>
-          <w:rFonts w:ascii="Consolas" w:eastAsia="Times New Roman" w:hAnsi="Consolas" w:cs="Times New Roman"/>
-          <w:color w:val="CCCCCC"/>
-          <w:kern w:val="0"/>
-          <w:sz w:val="21"/>
-          <w:szCs w:val="21"/>
-          <w14:ligatures w14:val="none"/>
-        </w:rPr>
-        <w:t>,</w:t>
-      </w:r>
-      <w:r>
-        <w:rPr>
-          <w:rFonts w:ascii="Consolas" w:eastAsia="Times New Roman" w:hAnsi="Consolas" w:cs="Times New Roman"/>
-          <w:color w:val="9CDCFE"/>
-          <w:kern w:val="0"/>
-          <w:sz w:val="21"/>
-          <w:szCs w:val="21"/>
-          <w14:ligatures w14:val="none"/>
-        </w:rPr>
-        <w:t>lname</w:t>
-      </w:r>
-      <w:r>
-        <w:rPr>
-          <w:rFonts w:ascii="Consolas" w:eastAsia="Times New Roman" w:hAnsi="Consolas" w:cs="Times New Roman"/>
-          <w:color w:val="CCCCCC"/>
-          <w:kern w:val="0"/>
-          <w:sz w:val="21"/>
-          <w:szCs w:val="21"/>
-          <w14:ligatures w14:val="none"/>
-        </w:rPr>
-        <w:t>){</w:t>
-      </w:r>
-    </w:p>
-    <w:p>
-      <w:pPr>
-        <w:pStyle w:val="ListParagraph"/>
-        <w:numPr>
-          <w:ilvl w:val="0"/>
-          <w:numId w:val="14"/>
-        </w:numPr>
+        <w:t>obj</w:t>
+      </w:r>
+      <w:r>
+        <w:rPr>
+          <w:rFonts w:ascii="Consolas" w:eastAsia="Times New Roman" w:hAnsi="Consolas" w:cs="Times New Roman"/>
+          <w:color w:val="CCCCCC"/>
+          <w:kern w:val="0"/>
+          <w:sz w:val="21"/>
+          <w:szCs w:val="21"/>
+          <w14:ligatures w14:val="none"/>
+        </w:rPr>
+        <w:t>,[</w:t>
+      </w:r>
+      <w:r>
+        <w:rPr>
+          <w:rFonts w:ascii="Consolas" w:eastAsia="Times New Roman" w:hAnsi="Consolas" w:cs="Times New Roman"/>
+          <w:color w:val="CE9178"/>
+          <w:kern w:val="0"/>
+          <w:sz w:val="21"/>
+          <w:szCs w:val="21"/>
+          <w14:ligatures w14:val="none"/>
+        </w:rPr>
+        <w:t>"hello"</w:t>
+      </w:r>
+      <w:r>
+        <w:rPr>
+          <w:rFonts w:ascii="Consolas" w:eastAsia="Times New Roman" w:hAnsi="Consolas" w:cs="Times New Roman"/>
+          <w:color w:val="CCCCCC"/>
+          <w:kern w:val="0"/>
+          <w:sz w:val="21"/>
+          <w:szCs w:val="21"/>
+          <w14:ligatures w14:val="none"/>
+        </w:rPr>
+        <w:t>])</w:t>
+      </w:r>
+    </w:p>
+    <w:p>
+      <w:pPr>
         <w:shd w:val="clear" w:color="auto" w:fill="1F1F1F"/>
         <w:spacing w:after="0" w:line="285" w:lineRule="atLeast"/>
         <w:rPr>
@@ -4630,201 +4739,9 @@
           <w14:ligatures w14:val="none"/>
         </w:rPr>
       </w:pPr>
-      <w:r>
-        <w:rPr>
-          <w:rFonts w:ascii="Consolas" w:eastAsia="Times New Roman" w:hAnsi="Consolas" w:cs="Times New Roman"/>
-          <w:color w:val="CCCCCC"/>
-          <w:kern w:val="0"/>
-          <w:sz w:val="21"/>
-          <w:szCs w:val="21"/>
-          <w14:ligatures w14:val="none"/>
-        </w:rPr>
-        <w:t xml:space="preserve">        </w:t>
-      </w:r>
-      <w:r>
-        <w:rPr>
-          <w:rFonts w:ascii="Consolas" w:eastAsia="Times New Roman" w:hAnsi="Consolas" w:cs="Times New Roman"/>
-          <w:color w:val="C586C0"/>
-          <w:kern w:val="0"/>
-          <w:sz w:val="21"/>
-          <w:szCs w:val="21"/>
-          <w14:ligatures w14:val="none"/>
-        </w:rPr>
-        <w:t>return</w:t>
-      </w:r>
-      <w:r>
-        <w:rPr>
-          <w:rFonts w:ascii="Consolas" w:eastAsia="Times New Roman" w:hAnsi="Consolas" w:cs="Times New Roman"/>
-          <w:color w:val="CCCCCC"/>
-          <w:kern w:val="0"/>
-          <w:sz w:val="21"/>
-          <w:szCs w:val="21"/>
-          <w14:ligatures w14:val="none"/>
-        </w:rPr>
-        <w:t xml:space="preserve"> </w:t>
-      </w:r>
-      <w:r>
-        <w:rPr>
-          <w:rFonts w:ascii="Consolas" w:eastAsia="Times New Roman" w:hAnsi="Consolas" w:cs="Times New Roman"/>
-          <w:color w:val="569CD6"/>
-          <w:kern w:val="0"/>
-          <w:sz w:val="21"/>
-          <w:szCs w:val="21"/>
-          <w14:ligatures w14:val="none"/>
-        </w:rPr>
-        <w:t>this</w:t>
-      </w:r>
-      <w:r>
-        <w:rPr>
-          <w:rFonts w:ascii="Consolas" w:eastAsia="Times New Roman" w:hAnsi="Consolas" w:cs="Times New Roman"/>
-          <w:color w:val="CCCCCC"/>
-          <w:kern w:val="0"/>
-          <w:sz w:val="21"/>
-          <w:szCs w:val="21"/>
-          <w14:ligatures w14:val="none"/>
-        </w:rPr>
-        <w:t>.</w:t>
-      </w:r>
-      <w:r>
-        <w:rPr>
-          <w:rFonts w:ascii="Consolas" w:eastAsia="Times New Roman" w:hAnsi="Consolas" w:cs="Times New Roman"/>
-          <w:color w:val="9CDCFE"/>
-          <w:kern w:val="0"/>
-          <w:sz w:val="21"/>
-          <w:szCs w:val="21"/>
-          <w14:ligatures w14:val="none"/>
-        </w:rPr>
-        <w:t>fname</w:t>
-      </w:r>
-      <w:r>
-        <w:rPr>
-          <w:rFonts w:ascii="Consolas" w:eastAsia="Times New Roman" w:hAnsi="Consolas" w:cs="Times New Roman"/>
-          <w:color w:val="CCCCCC"/>
-          <w:kern w:val="0"/>
-          <w:sz w:val="21"/>
-          <w:szCs w:val="21"/>
-          <w14:ligatures w14:val="none"/>
-        </w:rPr>
-        <w:t xml:space="preserve"> </w:t>
-      </w:r>
-      <w:r>
-        <w:rPr>
-          <w:rFonts w:ascii="Consolas" w:eastAsia="Times New Roman" w:hAnsi="Consolas" w:cs="Times New Roman"/>
-          <w:color w:val="D4D4D4"/>
-          <w:kern w:val="0"/>
-          <w:sz w:val="21"/>
-          <w:szCs w:val="21"/>
-          <w14:ligatures w14:val="none"/>
-        </w:rPr>
-        <w:t>+</w:t>
-      </w:r>
-      <w:r>
-        <w:rPr>
-          <w:rFonts w:ascii="Consolas" w:eastAsia="Times New Roman" w:hAnsi="Consolas" w:cs="Times New Roman"/>
-          <w:color w:val="CCCCCC"/>
-          <w:kern w:val="0"/>
-          <w:sz w:val="21"/>
-          <w:szCs w:val="21"/>
-          <w14:ligatures w14:val="none"/>
-        </w:rPr>
-        <w:t xml:space="preserve"> </w:t>
-      </w:r>
-      <w:r>
-        <w:rPr>
-          <w:rFonts w:ascii="Consolas" w:eastAsia="Times New Roman" w:hAnsi="Consolas" w:cs="Times New Roman"/>
-          <w:color w:val="CE9178"/>
-          <w:kern w:val="0"/>
-          <w:sz w:val="21"/>
-          <w:szCs w:val="21"/>
-          <w14:ligatures w14:val="none"/>
-        </w:rPr>
-        <w:t>" "</w:t>
-      </w:r>
-      <w:r>
-        <w:rPr>
-          <w:rFonts w:ascii="Consolas" w:eastAsia="Times New Roman" w:hAnsi="Consolas" w:cs="Times New Roman"/>
-          <w:color w:val="CCCCCC"/>
-          <w:kern w:val="0"/>
-          <w:sz w:val="21"/>
-          <w:szCs w:val="21"/>
-          <w14:ligatures w14:val="none"/>
-        </w:rPr>
-        <w:t xml:space="preserve"> </w:t>
-      </w:r>
-      <w:r>
-        <w:rPr>
-          <w:rFonts w:ascii="Consolas" w:eastAsia="Times New Roman" w:hAnsi="Consolas" w:cs="Times New Roman"/>
-          <w:color w:val="D4D4D4"/>
-          <w:kern w:val="0"/>
-          <w:sz w:val="21"/>
-          <w:szCs w:val="21"/>
-          <w14:ligatures w14:val="none"/>
-        </w:rPr>
-        <w:t>+</w:t>
-      </w:r>
-      <w:r>
-        <w:rPr>
-          <w:rFonts w:ascii="Consolas" w:eastAsia="Times New Roman" w:hAnsi="Consolas" w:cs="Times New Roman"/>
-          <w:color w:val="CCCCCC"/>
-          <w:kern w:val="0"/>
-          <w:sz w:val="21"/>
-          <w:szCs w:val="21"/>
-          <w14:ligatures w14:val="none"/>
-        </w:rPr>
-        <w:t xml:space="preserve"> </w:t>
-      </w:r>
-      <w:r>
-        <w:rPr>
-          <w:rFonts w:ascii="Consolas" w:eastAsia="Times New Roman" w:hAnsi="Consolas" w:cs="Times New Roman"/>
-          <w:color w:val="569CD6"/>
-          <w:kern w:val="0"/>
-          <w:sz w:val="21"/>
-          <w:szCs w:val="21"/>
-          <w14:ligatures w14:val="none"/>
-        </w:rPr>
-        <w:t>this</w:t>
-      </w:r>
-      <w:r>
-        <w:rPr>
-          <w:rFonts w:ascii="Consolas" w:eastAsia="Times New Roman" w:hAnsi="Consolas" w:cs="Times New Roman"/>
-          <w:color w:val="CCCCCC"/>
-          <w:kern w:val="0"/>
-          <w:sz w:val="21"/>
-          <w:szCs w:val="21"/>
-          <w14:ligatures w14:val="none"/>
-        </w:rPr>
-        <w:t>.</w:t>
-      </w:r>
-      <w:r>
-        <w:rPr>
-          <w:rFonts w:ascii="Consolas" w:eastAsia="Times New Roman" w:hAnsi="Consolas" w:cs="Times New Roman"/>
-          <w:color w:val="9CDCFE"/>
-          <w:kern w:val="0"/>
-          <w:sz w:val="21"/>
-          <w:szCs w:val="21"/>
-          <w14:ligatures w14:val="none"/>
-        </w:rPr>
-        <w:t>lname</w:t>
-      </w:r>
-      <w:r>
-        <w:rPr>
-          <w:rFonts w:ascii="Consolas" w:eastAsia="Times New Roman" w:hAnsi="Consolas" w:cs="Times New Roman"/>
-          <w:color w:val="CCCCCC"/>
-          <w:kern w:val="0"/>
-          <w:sz w:val="21"/>
-          <w:szCs w:val="21"/>
-          <w14:ligatures w14:val="none"/>
-        </w:rPr>
-        <w:t>;</w:t>
-      </w:r>
-    </w:p>
-    <w:p>
-      <w:pPr>
-        <w:pStyle w:val="ListParagraph"/>
-        <w:numPr>
-          <w:ilvl w:val="0"/>
-          <w:numId w:val="14"/>
-        </w:numPr>
+    </w:p>
+    <w:p>
+      <w:pPr>
         <w:shd w:val="clear" w:color="auto" w:fill="1F1F1F"/>
         <w:spacing w:after="0" w:line="285" w:lineRule="atLeast"/>
         <w:rPr>
@@ -4839,22 +4756,83 @@
       <w:r>
         <w:rPr>
           <w:rFonts w:ascii="Consolas" w:eastAsia="Times New Roman" w:hAnsi="Consolas" w:cs="Times New Roman"/>
-          <w:color w:val="CCCCCC"/>
-          <w:kern w:val="0"/>
-          <w:sz w:val="21"/>
-          <w:szCs w:val="21"/>
-          <w14:ligatures w14:val="none"/>
-        </w:rPr>
-        <w:t>    }</w:t>
-      </w:r>
-    </w:p>
-    <w:p>
-      <w:pPr>
-        <w:pStyle w:val="ListParagraph"/>
-        <w:numPr>
-          <w:ilvl w:val="0"/>
-          <w:numId w:val="14"/>
-        </w:numPr>
+          <w:color w:val="9CDCFE"/>
+          <w:kern w:val="0"/>
+          <w:sz w:val="21"/>
+          <w:szCs w:val="21"/>
+          <w14:ligatures w14:val="none"/>
+        </w:rPr>
+        <w:t>console</w:t>
+      </w:r>
+      <w:r>
+        <w:rPr>
+          <w:rFonts w:ascii="Consolas" w:eastAsia="Times New Roman" w:hAnsi="Consolas" w:cs="Times New Roman"/>
+          <w:color w:val="CCCCCC"/>
+          <w:kern w:val="0"/>
+          <w:sz w:val="21"/>
+          <w:szCs w:val="21"/>
+          <w14:ligatures w14:val="none"/>
+        </w:rPr>
+        <w:t>.</w:t>
+      </w:r>
+      <w:r>
+        <w:rPr>
+          <w:rFonts w:ascii="Consolas" w:eastAsia="Times New Roman" w:hAnsi="Consolas" w:cs="Times New Roman"/>
+          <w:color w:val="DCDCAA"/>
+          <w:kern w:val="0"/>
+          <w:sz w:val="21"/>
+          <w:szCs w:val="21"/>
+          <w14:ligatures w14:val="none"/>
+        </w:rPr>
+        <w:t>log</w:t>
+      </w:r>
+      <w:r>
+        <w:rPr>
+          <w:rFonts w:ascii="Consolas" w:eastAsia="Times New Roman" w:hAnsi="Consolas" w:cs="Times New Roman"/>
+          <w:color w:val="CCCCCC"/>
+          <w:kern w:val="0"/>
+          <w:sz w:val="21"/>
+          <w:szCs w:val="21"/>
+          <w14:ligatures w14:val="none"/>
+        </w:rPr>
+        <w:t>(</w:t>
+      </w:r>
+      <w:r>
+        <w:rPr>
+          <w:rFonts w:ascii="Consolas" w:eastAsia="Times New Roman" w:hAnsi="Consolas" w:cs="Times New Roman"/>
+          <w:color w:val="9CDCFE"/>
+          <w:kern w:val="0"/>
+          <w:sz w:val="21"/>
+          <w:szCs w:val="21"/>
+          <w14:ligatures w14:val="none"/>
+        </w:rPr>
+        <w:t>result</w:t>
+      </w:r>
+      <w:r>
+        <w:rPr>
+          <w:rFonts w:ascii="Consolas" w:eastAsia="Times New Roman" w:hAnsi="Consolas" w:cs="Times New Roman"/>
+          <w:color w:val="CCCCCC"/>
+          <w:kern w:val="0"/>
+          <w:sz w:val="21"/>
+          <w:szCs w:val="21"/>
+          <w14:ligatures w14:val="none"/>
+        </w:rPr>
+        <w:t>)</w:t>
+      </w:r>
+      <w:r>
+        <w:rPr>
+          <w:rFonts w:ascii="Consolas" w:eastAsia="Times New Roman" w:hAnsi="Consolas" w:cs="Times New Roman"/>
+          <w:color w:val="CCCCCC"/>
+          <w:kern w:val="0"/>
+          <w:sz w:val="21"/>
+          <w:szCs w:val="21"/>
+          <w14:ligatures w14:val="none"/>
+        </w:rPr>
+        <w:t xml:space="preserve">    </w:t>
+      </w:r>
+    </w:p>
+    <w:p>
+      <w:pPr>
         <w:shd w:val="clear" w:color="auto" w:fill="1F1F1F"/>
         <w:spacing w:after="0" w:line="285" w:lineRule="atLeast"/>
         <w:rPr>
@@ -4866,25 +4844,9 @@
           <w14:ligatures w14:val="none"/>
         </w:rPr>
       </w:pPr>
-      <w:r>
-        <w:rPr>
-          <w:rFonts w:ascii="Consolas" w:eastAsia="Times New Roman" w:hAnsi="Consolas" w:cs="Times New Roman"/>
-          <w:color w:val="CCCCCC"/>
-          <w:kern w:val="0"/>
-          <w:sz w:val="21"/>
-          <w:szCs w:val="21"/>
-          <w14:ligatures w14:val="none"/>
-        </w:rPr>
-        <w:t xml:space="preserve">    </w:t>
-      </w:r>
-    </w:p>
-    <w:p>
-      <w:pPr>
-        <w:pStyle w:val="ListParagraph"/>
-        <w:numPr>
-          <w:ilvl w:val="0"/>
-          <w:numId w:val="14"/>
-        </w:numPr>
+    </w:p>
+    <w:p>
+      <w:pPr>
         <w:shd w:val="clear" w:color="auto" w:fill="1F1F1F"/>
         <w:spacing w:after="0" w:line="285" w:lineRule="atLeast"/>
         <w:rPr>
@@ -4896,561 +4858,6 @@
           <w14:ligatures w14:val="none"/>
         </w:rPr>
       </w:pPr>
-      <w:r>
-        <w:rPr>
-          <w:rFonts w:ascii="Consolas" w:eastAsia="Times New Roman" w:hAnsi="Consolas" w:cs="Times New Roman"/>
-          <w:color w:val="CCCCCC"/>
-          <w:kern w:val="0"/>
-          <w:sz w:val="21"/>
-          <w:szCs w:val="21"/>
-          <w14:ligatures w14:val="none"/>
-        </w:rPr>
-        <w:t xml:space="preserve">    </w:t>
-      </w:r>
-      <w:r>
-        <w:rPr>
-          <w:rFonts w:ascii="Consolas" w:eastAsia="Times New Roman" w:hAnsi="Consolas" w:cs="Times New Roman"/>
-          <w:color w:val="569CD6"/>
-          <w:kern w:val="0"/>
-          <w:sz w:val="21"/>
-          <w:szCs w:val="21"/>
-          <w14:ligatures w14:val="none"/>
-        </w:rPr>
-        <w:t>const</w:t>
-      </w:r>
-      <w:r>
-        <w:rPr>
-          <w:rFonts w:ascii="Consolas" w:eastAsia="Times New Roman" w:hAnsi="Consolas" w:cs="Times New Roman"/>
-          <w:color w:val="CCCCCC"/>
-          <w:kern w:val="0"/>
-          <w:sz w:val="21"/>
-          <w:szCs w:val="21"/>
-          <w14:ligatures w14:val="none"/>
-        </w:rPr>
-        <w:t xml:space="preserve"> </w:t>
-      </w:r>
-      <w:r>
-        <w:rPr>
-          <w:rFonts w:ascii="Consolas" w:eastAsia="Times New Roman" w:hAnsi="Consolas" w:cs="Times New Roman"/>
-          <w:color w:val="4FC1FF"/>
-          <w:kern w:val="0"/>
-          <w:sz w:val="21"/>
-          <w:szCs w:val="21"/>
-          <w14:ligatures w14:val="none"/>
-        </w:rPr>
-        <w:t>names</w:t>
-      </w:r>
-      <w:r>
-        <w:rPr>
-          <w:rFonts w:ascii="Consolas" w:eastAsia="Times New Roman" w:hAnsi="Consolas" w:cs="Times New Roman"/>
-          <w:color w:val="CCCCCC"/>
-          <w:kern w:val="0"/>
-          <w:sz w:val="21"/>
-          <w:szCs w:val="21"/>
-          <w14:ligatures w14:val="none"/>
-        </w:rPr>
-        <w:t xml:space="preserve"> </w:t>
-      </w:r>
-      <w:r>
-        <w:rPr>
-          <w:rFonts w:ascii="Consolas" w:eastAsia="Times New Roman" w:hAnsi="Consolas" w:cs="Times New Roman"/>
-          <w:color w:val="D4D4D4"/>
-          <w:kern w:val="0"/>
-          <w:sz w:val="21"/>
-          <w:szCs w:val="21"/>
-          <w14:ligatures w14:val="none"/>
-        </w:rPr>
-        <w:t>=</w:t>
-      </w:r>
-      <w:r>
-        <w:rPr>
-          <w:rFonts w:ascii="Consolas" w:eastAsia="Times New Roman" w:hAnsi="Consolas" w:cs="Times New Roman"/>
-          <w:color w:val="CCCCCC"/>
-          <w:kern w:val="0"/>
-          <w:sz w:val="21"/>
-          <w:szCs w:val="21"/>
-          <w14:ligatures w14:val="none"/>
-        </w:rPr>
-        <w:t xml:space="preserve"> {</w:t>
-      </w:r>
-    </w:p>
-    <w:p>
-      <w:pPr>
-        <w:pStyle w:val="ListParagraph"/>
-        <w:numPr>
-          <w:ilvl w:val="0"/>
-          <w:numId w:val="14"/>
-        </w:numPr>
-        <w:shd w:val="clear" w:color="auto" w:fill="1F1F1F"/>
-        <w:spacing w:after="0" w:line="285" w:lineRule="atLeast"/>
-        <w:rPr>
-          <w:rFonts w:ascii="Consolas" w:eastAsia="Times New Roman" w:hAnsi="Consolas" w:cs="Times New Roman"/>
-          <w:color w:val="CCCCCC"/>
-          <w:kern w:val="0"/>
-          <w:sz w:val="21"/>
-          <w:szCs w:val="21"/>
-          <w14:ligatures w14:val="none"/>
-        </w:rPr>
-      </w:pPr>
-      <w:r>
-        <w:rPr>
-          <w:rFonts w:ascii="Consolas" w:eastAsia="Times New Roman" w:hAnsi="Consolas" w:cs="Times New Roman"/>
-          <w:color w:val="CCCCCC"/>
-          <w:kern w:val="0"/>
-          <w:sz w:val="21"/>
-          <w:szCs w:val="21"/>
-          <w14:ligatures w14:val="none"/>
-        </w:rPr>
-        <w:t xml:space="preserve">        </w:t>
-      </w:r>
-      <w:r>
-        <w:rPr>
-          <w:rFonts w:ascii="Consolas" w:eastAsia="Times New Roman" w:hAnsi="Consolas" w:cs="Times New Roman"/>
-          <w:color w:val="9CDCFE"/>
-          <w:kern w:val="0"/>
-          <w:sz w:val="21"/>
-          <w:szCs w:val="21"/>
-          <w14:ligatures w14:val="none"/>
-        </w:rPr>
-        <w:t>fname:</w:t>
-      </w:r>
-      <w:r>
-        <w:rPr>
-          <w:rFonts w:ascii="Consolas" w:eastAsia="Times New Roman" w:hAnsi="Consolas" w:cs="Times New Roman"/>
-          <w:color w:val="CE9178"/>
-          <w:kern w:val="0"/>
-          <w:sz w:val="21"/>
-          <w:szCs w:val="21"/>
-          <w14:ligatures w14:val="none"/>
-        </w:rPr>
-        <w:t>"saqib"</w:t>
-      </w:r>
-      <w:r>
-        <w:rPr>
-          <w:rFonts w:ascii="Consolas" w:eastAsia="Times New Roman" w:hAnsi="Consolas" w:cs="Times New Roman"/>
-          <w:color w:val="CCCCCC"/>
-          <w:kern w:val="0"/>
-          <w:sz w:val="21"/>
-          <w:szCs w:val="21"/>
-          <w14:ligatures w14:val="none"/>
-        </w:rPr>
-        <w:t>,</w:t>
-      </w:r>
-    </w:p>
-    <w:p>
-      <w:pPr>
-        <w:pStyle w:val="ListParagraph"/>
-        <w:numPr>
-          <w:ilvl w:val="0"/>
-          <w:numId w:val="14"/>
-        </w:numPr>
-        <w:shd w:val="clear" w:color="auto" w:fill="1F1F1F"/>
-        <w:spacing w:after="0" w:line="285" w:lineRule="atLeast"/>
-        <w:rPr>
-          <w:rFonts w:ascii="Consolas" w:eastAsia="Times New Roman" w:hAnsi="Consolas" w:cs="Times New Roman"/>
-          <w:color w:val="CCCCCC"/>
-          <w:kern w:val="0"/>
-          <w:sz w:val="21"/>
-          <w:szCs w:val="21"/>
-          <w14:ligatures w14:val="none"/>
-        </w:rPr>
-      </w:pPr>
-      <w:r>
-        <w:rPr>
-          <w:rFonts w:ascii="Consolas" w:eastAsia="Times New Roman" w:hAnsi="Consolas" w:cs="Times New Roman"/>
-          <w:color w:val="CCCCCC"/>
-          <w:kern w:val="0"/>
-          <w:sz w:val="21"/>
-          <w:szCs w:val="21"/>
-          <w14:ligatures w14:val="none"/>
-        </w:rPr>
-        <w:t xml:space="preserve">        </w:t>
-      </w:r>
-      <w:r>
-        <w:rPr>
-          <w:rFonts w:ascii="Consolas" w:eastAsia="Times New Roman" w:hAnsi="Consolas" w:cs="Times New Roman"/>
-          <w:color w:val="9CDCFE"/>
-          <w:kern w:val="0"/>
-          <w:sz w:val="21"/>
-          <w:szCs w:val="21"/>
-          <w14:ligatures w14:val="none"/>
-        </w:rPr>
-        <w:t>lname:</w:t>
-      </w:r>
-      <w:r>
-        <w:rPr>
-          <w:rFonts w:ascii="Consolas" w:eastAsia="Times New Roman" w:hAnsi="Consolas" w:cs="Times New Roman"/>
-          <w:color w:val="CE9178"/>
-          <w:kern w:val="0"/>
-          <w:sz w:val="21"/>
-          <w:szCs w:val="21"/>
-          <w14:ligatures w14:val="none"/>
-        </w:rPr>
-        <w:t>"ahmed"</w:t>
-      </w:r>
-    </w:p>
-    <w:p>
-      <w:pPr>
-        <w:pStyle w:val="ListParagraph"/>
-        <w:numPr>
-          <w:ilvl w:val="0"/>
-          <w:numId w:val="14"/>
-        </w:numPr>
-        <w:shd w:val="clear" w:color="auto" w:fill="1F1F1F"/>
-        <w:spacing w:after="0" w:line="285" w:lineRule="atLeast"/>
-        <w:rPr>
-          <w:rFonts w:ascii="Consolas" w:eastAsia="Times New Roman" w:hAnsi="Consolas" w:cs="Times New Roman"/>
-          <w:color w:val="CCCCCC"/>
-          <w:kern w:val="0"/>
-          <w:sz w:val="21"/>
-          <w:szCs w:val="21"/>
-          <w14:ligatures w14:val="none"/>
-        </w:rPr>
-      </w:pPr>
-      <w:r>
-        <w:rPr>
-          <w:rFonts w:ascii="Consolas" w:eastAsia="Times New Roman" w:hAnsi="Consolas" w:cs="Times New Roman"/>
-          <w:color w:val="CCCCCC"/>
-          <w:kern w:val="0"/>
-          <w:sz w:val="21"/>
-          <w:szCs w:val="21"/>
-          <w14:ligatures w14:val="none"/>
-        </w:rPr>
-        <w:t>    }</w:t>
-      </w:r>
-    </w:p>
-    <w:p>
-      <w:pPr>
-        <w:pStyle w:val="ListParagraph"/>
-        <w:numPr>
-          <w:ilvl w:val="0"/>
-          <w:numId w:val="14"/>
-        </w:numPr>
-        <w:shd w:val="clear" w:color="auto" w:fill="1F1F1F"/>
-        <w:spacing w:after="0" w:line="285" w:lineRule="atLeast"/>
-        <w:rPr>
-          <w:rFonts w:ascii="Consolas" w:eastAsia="Times New Roman" w:hAnsi="Consolas" w:cs="Times New Roman"/>
-          <w:color w:val="CCCCCC"/>
-          <w:kern w:val="0"/>
-          <w:sz w:val="21"/>
-          <w:szCs w:val="21"/>
-          <w14:ligatures w14:val="none"/>
-        </w:rPr>
-      </w:pPr>
-      <w:r>
-        <w:rPr>
-          <w:rFonts w:ascii="Consolas" w:eastAsia="Times New Roman" w:hAnsi="Consolas" w:cs="Times New Roman"/>
-          <w:color w:val="CCCCCC"/>
-          <w:kern w:val="0"/>
-          <w:sz w:val="21"/>
-          <w:szCs w:val="21"/>
-          <w14:ligatures w14:val="none"/>
-        </w:rPr>
-        <w:t xml:space="preserve">    </w:t>
-      </w:r>
-      <w:r>
-        <w:rPr>
-          <w:rFonts w:ascii="Consolas" w:eastAsia="Times New Roman" w:hAnsi="Consolas" w:cs="Times New Roman"/>
-          <w:color w:val="569CD6"/>
-          <w:kern w:val="0"/>
-          <w:sz w:val="21"/>
-          <w:szCs w:val="21"/>
-          <w14:ligatures w14:val="none"/>
-        </w:rPr>
-        <w:t>const</w:t>
-      </w:r>
-      <w:r>
-        <w:rPr>
-          <w:rFonts w:ascii="Consolas" w:eastAsia="Times New Roman" w:hAnsi="Consolas" w:cs="Times New Roman"/>
-          <w:color w:val="CCCCCC"/>
-          <w:kern w:val="0"/>
-          <w:sz w:val="21"/>
-          <w:szCs w:val="21"/>
-          <w14:ligatures w14:val="none"/>
-        </w:rPr>
-        <w:t xml:space="preserve"> </w:t>
-      </w:r>
-      <w:r>
-        <w:rPr>
-          <w:rFonts w:ascii="Consolas" w:eastAsia="Times New Roman" w:hAnsi="Consolas" w:cs="Times New Roman"/>
-          <w:color w:val="4FC1FF"/>
-          <w:kern w:val="0"/>
-          <w:sz w:val="21"/>
-          <w:szCs w:val="21"/>
-          <w14:ligatures w14:val="none"/>
-        </w:rPr>
-        <w:t>result</w:t>
-      </w:r>
-      <w:r>
-        <w:rPr>
-          <w:rFonts w:ascii="Consolas" w:eastAsia="Times New Roman" w:hAnsi="Consolas" w:cs="Times New Roman"/>
-          <w:color w:val="CCCCCC"/>
-          <w:kern w:val="0"/>
-          <w:sz w:val="21"/>
-          <w:szCs w:val="21"/>
-          <w14:ligatures w14:val="none"/>
-        </w:rPr>
-        <w:t xml:space="preserve">  </w:t>
-      </w:r>
-      <w:r>
-        <w:rPr>
-          <w:rFonts w:ascii="Consolas" w:eastAsia="Times New Roman" w:hAnsi="Consolas" w:cs="Times New Roman"/>
-          <w:color w:val="D4D4D4"/>
-          <w:kern w:val="0"/>
-          <w:sz w:val="21"/>
-          <w:szCs w:val="21"/>
-          <w14:ligatures w14:val="none"/>
-        </w:rPr>
-        <w:t>=</w:t>
-      </w:r>
-      <w:r>
-        <w:rPr>
-          <w:rFonts w:ascii="Consolas" w:eastAsia="Times New Roman" w:hAnsi="Consolas" w:cs="Times New Roman"/>
-          <w:color w:val="CCCCCC"/>
-          <w:kern w:val="0"/>
-          <w:sz w:val="21"/>
-          <w:szCs w:val="21"/>
-          <w14:ligatures w14:val="none"/>
-        </w:rPr>
-        <w:t xml:space="preserve"> </w:t>
-      </w:r>
-      <w:r>
-        <w:rPr>
-          <w:rFonts w:ascii="Consolas" w:eastAsia="Times New Roman" w:hAnsi="Consolas" w:cs="Times New Roman"/>
-          <w:color w:val="DCDCAA"/>
-          <w:kern w:val="0"/>
-          <w:sz w:val="21"/>
-          <w:szCs w:val="21"/>
-          <w14:ligatures w14:val="none"/>
-        </w:rPr>
-        <w:t>fullName</w:t>
-      </w:r>
-      <w:r>
-        <w:rPr>
-          <w:rFonts w:ascii="Consolas" w:eastAsia="Times New Roman" w:hAnsi="Consolas" w:cs="Times New Roman"/>
-          <w:color w:val="CCCCCC"/>
-          <w:kern w:val="0"/>
-          <w:sz w:val="21"/>
-          <w:szCs w:val="21"/>
-          <w14:ligatures w14:val="none"/>
-        </w:rPr>
-        <w:t>.</w:t>
-      </w:r>
-      <w:r>
-        <w:rPr>
-          <w:rFonts w:ascii="Consolas" w:eastAsia="Times New Roman" w:hAnsi="Consolas" w:cs="Times New Roman"/>
-          <w:color w:val="DCDCAA"/>
-          <w:kern w:val="0"/>
-          <w:sz w:val="21"/>
-          <w:szCs w:val="21"/>
-          <w14:ligatures w14:val="none"/>
-        </w:rPr>
-        <w:t>apply</w:t>
-      </w:r>
-      <w:r>
-        <w:rPr>
-          <w:rFonts w:ascii="Consolas" w:eastAsia="Times New Roman" w:hAnsi="Consolas" w:cs="Times New Roman"/>
-          <w:color w:val="CCCCCC"/>
-          <w:kern w:val="0"/>
-          <w:sz w:val="21"/>
-          <w:szCs w:val="21"/>
-          <w14:ligatures w14:val="none"/>
-        </w:rPr>
-        <w:t>(</w:t>
-      </w:r>
-      <w:r>
-        <w:rPr>
-          <w:rFonts w:ascii="Consolas" w:eastAsia="Times New Roman" w:hAnsi="Consolas" w:cs="Times New Roman"/>
-          <w:color w:val="4FC1FF"/>
-          <w:kern w:val="0"/>
-          <w:sz w:val="21"/>
-          <w:szCs w:val="21"/>
-          <w14:ligatures w14:val="none"/>
-        </w:rPr>
-        <w:t>names</w:t>
-      </w:r>
-      <w:r>
-        <w:rPr>
-          <w:rFonts w:ascii="Consolas" w:eastAsia="Times New Roman" w:hAnsi="Consolas" w:cs="Times New Roman"/>
-          <w:color w:val="CCCCCC"/>
-          <w:kern w:val="0"/>
-          <w:sz w:val="21"/>
-          <w:szCs w:val="21"/>
-          <w14:ligatures w14:val="none"/>
-        </w:rPr>
-        <w:t>,[</w:t>
-      </w:r>
-      <w:r>
-        <w:rPr>
-          <w:rFonts w:ascii="Consolas" w:eastAsia="Times New Roman" w:hAnsi="Consolas" w:cs="Times New Roman"/>
-          <w:color w:val="CE9178"/>
-          <w:kern w:val="0"/>
-          <w:sz w:val="21"/>
-          <w:szCs w:val="21"/>
-          <w14:ligatures w14:val="none"/>
-        </w:rPr>
-        <w:t>"saqib"</w:t>
-      </w:r>
-      <w:r>
-        <w:rPr>
-          <w:rFonts w:ascii="Consolas" w:eastAsia="Times New Roman" w:hAnsi="Consolas" w:cs="Times New Roman"/>
-          <w:color w:val="CCCCCC"/>
-          <w:kern w:val="0"/>
-          <w:sz w:val="21"/>
-          <w:szCs w:val="21"/>
-          <w14:ligatures w14:val="none"/>
-        </w:rPr>
-        <w:t>,</w:t>
-      </w:r>
-      <w:r>
-        <w:rPr>
-          <w:rFonts w:ascii="Consolas" w:eastAsia="Times New Roman" w:hAnsi="Consolas" w:cs="Times New Roman"/>
-          <w:color w:val="CE9178"/>
-          <w:kern w:val="0"/>
-          <w:sz w:val="21"/>
-          <w:szCs w:val="21"/>
-          <w14:ligatures w14:val="none"/>
-        </w:rPr>
-        <w:t>"ahmed"</w:t>
-      </w:r>
-      <w:r>
-        <w:rPr>
-          <w:rFonts w:ascii="Consolas" w:eastAsia="Times New Roman" w:hAnsi="Consolas" w:cs="Times New Roman"/>
-          <w:color w:val="CCCCCC"/>
-          <w:kern w:val="0"/>
-          <w:sz w:val="21"/>
-          <w:szCs w:val="21"/>
-          <w14:ligatures w14:val="none"/>
-        </w:rPr>
-        <w:t>]);</w:t>
-      </w:r>
-    </w:p>
-    <w:p>
-      <w:pPr>
-        <w:pStyle w:val="ListParagraph"/>
-        <w:numPr>
-          <w:ilvl w:val="0"/>
-          <w:numId w:val="14"/>
-        </w:numPr>
-        <w:shd w:val="clear" w:color="auto" w:fill="1F1F1F"/>
-        <w:spacing w:after="0" w:line="285" w:lineRule="atLeast"/>
-        <w:rPr>
-          <w:rFonts w:ascii="Consolas" w:eastAsia="Times New Roman" w:hAnsi="Consolas" w:cs="Times New Roman"/>
-          <w:color w:val="CCCCCC"/>
-          <w:kern w:val="0"/>
-          <w:sz w:val="21"/>
-          <w:szCs w:val="21"/>
-          <w14:ligatures w14:val="none"/>
-        </w:rPr>
-      </w:pPr>
-      <w:r>
-        <w:rPr>
-          <w:rFonts w:ascii="Consolas" w:eastAsia="Times New Roman" w:hAnsi="Consolas" w:cs="Times New Roman"/>
-          <w:color w:val="CCCCCC"/>
-          <w:kern w:val="0"/>
-          <w:sz w:val="21"/>
-          <w:szCs w:val="21"/>
-          <w14:ligatures w14:val="none"/>
-        </w:rPr>
-        <w:lastRenderedPageBreak/>
-        <w:t xml:space="preserve">    </w:t>
-      </w:r>
-    </w:p>
-    <w:p>
-      <w:pPr>
-        <w:pStyle w:val="ListParagraph"/>
-        <w:numPr>
-          <w:ilvl w:val="0"/>
-          <w:numId w:val="14"/>
-        </w:numPr>
-        <w:shd w:val="clear" w:color="auto" w:fill="1F1F1F"/>
-        <w:spacing w:after="0" w:line="285" w:lineRule="atLeast"/>
-        <w:rPr>
-          <w:rFonts w:ascii="Consolas" w:eastAsia="Times New Roman" w:hAnsi="Consolas" w:cs="Times New Roman"/>
-          <w:color w:val="CCCCCC"/>
-          <w:kern w:val="0"/>
-          <w:sz w:val="21"/>
-          <w:szCs w:val="21"/>
-          <w14:ligatures w14:val="none"/>
-        </w:rPr>
-      </w:pPr>
-      <w:r>
-        <w:rPr>
-          <w:rFonts w:ascii="Consolas" w:eastAsia="Times New Roman" w:hAnsi="Consolas" w:cs="Times New Roman"/>
-          <w:color w:val="CCCCCC"/>
-          <w:kern w:val="0"/>
-          <w:sz w:val="21"/>
-          <w:szCs w:val="21"/>
-          <w14:ligatures w14:val="none"/>
-        </w:rPr>
-        <w:t xml:space="preserve">    </w:t>
-      </w:r>
-      <w:r>
-        <w:rPr>
-          <w:rFonts w:ascii="Consolas" w:eastAsia="Times New Roman" w:hAnsi="Consolas" w:cs="Times New Roman"/>
-          <w:color w:val="9CDCFE"/>
-          <w:kern w:val="0"/>
-          <w:sz w:val="21"/>
-          <w:szCs w:val="21"/>
-          <w14:ligatures w14:val="none"/>
-        </w:rPr>
-        <w:t>console</w:t>
-      </w:r>
-      <w:r>
-        <w:rPr>
-          <w:rFonts w:ascii="Consolas" w:eastAsia="Times New Roman" w:hAnsi="Consolas" w:cs="Times New Roman"/>
-          <w:color w:val="CCCCCC"/>
-          <w:kern w:val="0"/>
-          <w:sz w:val="21"/>
-          <w:szCs w:val="21"/>
-          <w14:ligatures w14:val="none"/>
-        </w:rPr>
-        <w:t>.</w:t>
-      </w:r>
-      <w:r>
-        <w:rPr>
-          <w:rFonts w:ascii="Consolas" w:eastAsia="Times New Roman" w:hAnsi="Consolas" w:cs="Times New Roman"/>
-          <w:color w:val="DCDCAA"/>
-          <w:kern w:val="0"/>
-          <w:sz w:val="21"/>
-          <w:szCs w:val="21"/>
-          <w14:ligatures w14:val="none"/>
-        </w:rPr>
-        <w:t>log</w:t>
-      </w:r>
-      <w:r>
-        <w:rPr>
-          <w:rFonts w:ascii="Consolas" w:eastAsia="Times New Roman" w:hAnsi="Consolas" w:cs="Times New Roman"/>
-          <w:color w:val="CCCCCC"/>
-          <w:kern w:val="0"/>
-          <w:sz w:val="21"/>
-          <w:szCs w:val="21"/>
-          <w14:ligatures w14:val="none"/>
-        </w:rPr>
-        <w:t>(</w:t>
-      </w:r>
-      <w:r>
-        <w:rPr>
-          <w:rFonts w:ascii="Consolas" w:eastAsia="Times New Roman" w:hAnsi="Consolas" w:cs="Times New Roman"/>
-          <w:color w:val="4FC1FF"/>
-          <w:kern w:val="0"/>
-          <w:sz w:val="21"/>
-          <w:szCs w:val="21"/>
-          <w14:ligatures w14:val="none"/>
-        </w:rPr>
-        <w:t>result</w:t>
-      </w:r>
-      <w:r>
-        <w:rPr>
-          <w:rFonts w:ascii="Consolas" w:eastAsia="Times New Roman" w:hAnsi="Consolas" w:cs="Times New Roman"/>
-          <w:color w:val="CCCCCC"/>
-          <w:kern w:val="0"/>
-          <w:sz w:val="21"/>
-          <w:szCs w:val="21"/>
-          <w14:ligatures w14:val="none"/>
-        </w:rPr>
-        <w:t>)</w:t>
-      </w:r>
     </w:p>
     <w:p>
       <w:pPr>
@@ -5465,6 +4872,7 @@
           <w:b/>
           <w:bCs/>
         </w:rPr>
+        <w:lastRenderedPageBreak/>
         <w:t>Bind()</w:t>
       </w:r>
       <w:r>
@@ -8165,7 +7573,6 @@
           <w:szCs w:val="21"/>
           <w14:ligatures w14:val="none"/>
         </w:rPr>
-        <w:lastRenderedPageBreak/>
         <w:t>console</w:t>
       </w:r>
       <w:r>
@@ -8274,6 +7681,7 @@
           <w:kern w:val="0"/>
           <w14:ligatures w14:val="none"/>
         </w:rPr>
+        <w:lastRenderedPageBreak/>
         <w:t>What is currying in JavaScript?</w:t>
       </w:r>
     </w:p>
@@ -9162,23 +8570,7 @@
           <w:kern w:val="0"/>
           <w14:ligatures w14:val="none"/>
         </w:rPr>
-        <w:t xml:space="preserve"> : Variables can be access throughout the code</w:t>
-      </w:r>
-      <w:r>
-        <w:rPr>
-          <w:rFonts w:ascii="Calibri" w:eastAsia="Times New Roman" w:hAnsi="Calibri" w:cs="Calibri"/>
-          <w:kern w:val="0"/>
-          <w14:ligatures w14:val="none"/>
-        </w:rPr>
-        <w:t>.</w:t>
-      </w:r>
-      <w:r>
-        <w:rPr>
-          <w:rFonts w:ascii="Calibri" w:eastAsia="Times New Roman" w:hAnsi="Calibri" w:cs="Calibri"/>
-          <w:kern w:val="0"/>
-          <w14:ligatures w14:val="none"/>
-        </w:rPr>
-        <w:t xml:space="preserve"> </w:t>
+        <w:t xml:space="preserve"> : Variables can be access throughout the code. </w:t>
       </w:r>
     </w:p>
     <w:p>
@@ -9865,7 +9257,6 @@
           <w:szCs w:val="21"/>
           <w14:ligatures w14:val="none"/>
         </w:rPr>
-        <w:lastRenderedPageBreak/>
         <w:t xml:space="preserve">  </w:t>
       </w:r>
       <w:r>
@@ -9979,6 +9370,7 @@
           <w:szCs w:val="21"/>
           <w14:ligatures w14:val="none"/>
         </w:rPr>
+        <w:lastRenderedPageBreak/>
         <w:t xml:space="preserve">    </w:t>
       </w:r>
       <w:r>
@@ -11652,6 +11044,7 @@
         <w:rPr>
           <w:rFonts w:ascii="Calibri" w:hAnsi="Calibri" w:cs="Calibri"/>
         </w:rPr>
+        <w:lastRenderedPageBreak/>
         <w:t>14.</w:t>
       </w:r>
       <w:r>
@@ -13438,7 +12831,6 @@
           <w:szCs w:val="21"/>
           <w14:ligatures w14:val="none"/>
         </w:rPr>
-        <w:lastRenderedPageBreak/>
         <w:t xml:space="preserve">  </w:t>
       </w:r>
     </w:p>
@@ -13469,6 +12861,7 @@
           <w:szCs w:val="21"/>
           <w14:ligatures w14:val="none"/>
         </w:rPr>
+        <w:lastRenderedPageBreak/>
         <w:t xml:space="preserve">  </w:t>
       </w:r>
       <w:r>
@@ -14097,13 +13490,7 @@
         <w:rPr>
           <w:rFonts w:ascii="Calibri" w:hAnsi="Calibri" w:cs="Calibri"/>
         </w:rPr>
-        <w:t xml:space="preserve">          19</w:t>
-      </w:r>
-      <w:r>
-        <w:rPr>
-          <w:rFonts w:ascii="Calibri" w:hAnsi="Calibri" w:cs="Calibri"/>
-        </w:rPr>
-        <w:t>. Explain Pass by value and reference</w:t>
+        <w:t xml:space="preserve">          19. Explain Pass by value and reference</w:t>
       </w:r>
     </w:p>
     <w:p>
@@ -14124,13 +13511,7 @@
         <w:t xml:space="preserve">Pass by value : </w:t>
       </w:r>
       <w:r>
-        <w:t xml:space="preserve">When </w:t>
-      </w:r>
-      <w:r>
-        <w:t xml:space="preserve">we </w:t>
-      </w:r>
-      <w:r>
-        <w:t xml:space="preserve"> pass a primitive type (like numbers, strings, booleans, </w:t>
+        <w:t xml:space="preserve">When we  pass a primitive type (like numbers, strings, booleans, </w:t>
       </w:r>
       <w:r>
         <w:rPr>
@@ -15977,7 +15358,7 @@
       <w:lvlText w:val=""/>
       <w:lvlJc w:val="left"/>
       <w:pPr>
-        <w:ind w:left="1440" w:hanging="360"/>
+        <w:ind w:left="540" w:hanging="360"/>
       </w:pPr>
       <w:rPr>
         <w:rFonts w:ascii="Symbol" w:hAnsi="Symbol" w:hint="default"/>
